--- a/LWJGL2.docx
+++ b/LWJGL2.docx
@@ -9458,6 +9458,257 @@
     </w:p>
     <w:p>
       <w:r>
+        <w:t xml:space="preserve">При настройках параметров дисплея можно использовать метод </w:t>
+      </w:r>
+      <w:r>
+        <w:rPr>
+          <w:b/>
+          <w:lang w:val="en-US"/>
+        </w:rPr>
+        <w:t>Display</w:t>
+      </w:r>
+      <w:r>
+        <w:rPr>
+          <w:b/>
+        </w:rPr>
+        <w:t>.</w:t>
+      </w:r>
+      <w:proofErr w:type="spellStart"/>
+      <w:r>
+        <w:rPr>
+          <w:b/>
+          <w:lang w:val="en-US"/>
+        </w:rPr>
+        <w:t>setVSyncEnabled</w:t>
+      </w:r>
+      <w:proofErr w:type="spellEnd"/>
+      <w:r>
+        <w:rPr>
+          <w:b/>
+        </w:rPr>
+        <w:t>(</w:t>
+      </w:r>
+      <w:r>
+        <w:rPr>
+          <w:b/>
+          <w:lang w:val="en-US"/>
+        </w:rPr>
+        <w:t>true</w:t>
+      </w:r>
+      <w:r>
+        <w:rPr>
+          <w:b/>
+        </w:rPr>
+        <w:t>)</w:t>
+      </w:r>
+      <w:r>
+        <w:rPr>
+          <w:b/>
+        </w:rPr>
+        <w:t xml:space="preserve">. </w:t>
+      </w:r>
+      <w:r>
+        <w:t xml:space="preserve">Он включит вертикальную синхронизацию – сделает так, чтобы </w:t>
+      </w:r>
+      <w:r>
+        <w:rPr>
+          <w:lang w:val="en-US"/>
+        </w:rPr>
+        <w:t>fps</w:t>
+      </w:r>
+      <w:r>
+        <w:t xml:space="preserve"> </w:t>
+      </w:r>
+      <w:r>
+        <w:t xml:space="preserve">не поднимался выше допустимых значений вашего монитора. </w:t>
+      </w:r>
+    </w:p>
+    <w:p>
+      <w:r>
+        <w:t>Ведь ваш монитор может выдавать максимум 60</w:t>
+      </w:r>
+      <w:r>
+        <w:t xml:space="preserve"> </w:t>
+      </w:r>
+      <w:r>
+        <w:rPr>
+          <w:lang w:val="en-US"/>
+        </w:rPr>
+        <w:t>fps</w:t>
+      </w:r>
+      <w:r>
+        <w:t xml:space="preserve">, а видеокарта будет способна работать на 200+ </w:t>
+      </w:r>
+      <w:r>
+        <w:rPr>
+          <w:lang w:val="en-US"/>
+        </w:rPr>
+        <w:t>fps</w:t>
+      </w:r>
+      <w:r>
+        <w:t xml:space="preserve">, что приведет к «трате нагрузки видеокарты на ветер» и лишнему перегреву. Метод </w:t>
+      </w:r>
+      <w:r>
+        <w:rPr>
+          <w:b/>
+          <w:lang w:val="en-US"/>
+        </w:rPr>
+        <w:t>Display</w:t>
+      </w:r>
+      <w:r>
+        <w:rPr>
+          <w:b/>
+        </w:rPr>
+        <w:t>.</w:t>
+      </w:r>
+      <w:proofErr w:type="spellStart"/>
+      <w:r>
+        <w:rPr>
+          <w:b/>
+          <w:lang w:val="en-US"/>
+        </w:rPr>
+        <w:t>setVSyncEnabled</w:t>
+      </w:r>
+      <w:proofErr w:type="spellEnd"/>
+      <w:r>
+        <w:rPr>
+          <w:b/>
+        </w:rPr>
+        <w:t>(</w:t>
+      </w:r>
+      <w:r>
+        <w:rPr>
+          <w:b/>
+          <w:lang w:val="en-US"/>
+        </w:rPr>
+        <w:t>true</w:t>
+      </w:r>
+      <w:r>
+        <w:rPr>
+          <w:b/>
+        </w:rPr>
+        <w:t>)</w:t>
+      </w:r>
+      <w:r>
+        <w:rPr>
+          <w:b/>
+        </w:rPr>
+        <w:t xml:space="preserve"> </w:t>
+      </w:r>
+      <w:r>
+        <w:t xml:space="preserve">поможет не грузиться вашей видеокарте </w:t>
+      </w:r>
+      <w:proofErr w:type="spellStart"/>
+      <w:r>
+        <w:t>сверхлимитом</w:t>
+      </w:r>
+      <w:proofErr w:type="spellEnd"/>
+      <w:r>
+        <w:t xml:space="preserve">. </w:t>
+      </w:r>
+    </w:p>
+    <w:p>
+      <w:r>
+        <w:t xml:space="preserve">В таком случае нет смысла использовать </w:t>
+      </w:r>
+      <w:r>
+        <w:rPr>
+          <w:b/>
+          <w:lang w:val="en-US"/>
+        </w:rPr>
+        <w:t>Display</w:t>
+      </w:r>
+      <w:r>
+        <w:rPr>
+          <w:b/>
+        </w:rPr>
+        <w:t>.</w:t>
+      </w:r>
+      <w:r>
+        <w:rPr>
+          <w:b/>
+          <w:lang w:val="en-US"/>
+        </w:rPr>
+        <w:t>sync</w:t>
+      </w:r>
+      <w:r>
+        <w:rPr>
+          <w:b/>
+        </w:rPr>
+        <w:t>()</w:t>
+      </w:r>
+      <w:r>
+        <w:t xml:space="preserve">, если вы не хотите урезать </w:t>
+      </w:r>
+      <w:r>
+        <w:rPr>
+          <w:lang w:val="en-US"/>
+        </w:rPr>
+        <w:t>fps</w:t>
+      </w:r>
+      <w:r>
+        <w:t xml:space="preserve"> </w:t>
+      </w:r>
+      <w:r>
+        <w:t>ниже возможностей вашего монитора.</w:t>
+      </w:r>
+    </w:p>
+    <w:p>
+      <w:pPr>
+        <w:rPr>
+          <w:lang w:val="en-US"/>
+        </w:rPr>
+      </w:pPr>
+      <w:r>
+        <w:t>Подробнее про вертикальную синхронизацию</w:t>
+      </w:r>
+      <w:r>
+        <w:rPr>
+          <w:lang w:val="en-US"/>
+        </w:rPr>
+        <w:t>:</w:t>
+      </w:r>
+    </w:p>
+    <w:p>
+      <w:pPr>
+        <w:rPr>
+          <w:lang w:val="en-US"/>
+        </w:rPr>
+      </w:pPr>
+      <w:r>
+        <w:rPr>
+          <w:lang w:val="en-US"/>
+        </w:rPr>
+        <w:tab/>
+      </w:r>
+      <w:hyperlink r:id="rId43" w:history="1">
+        <w:r>
+          <w:rPr>
+            <w:rStyle w:val="a7"/>
+            <w:lang w:val="en-US"/>
+          </w:rPr>
+          <w:t>https://ru.wikipedia.org/wiki/Вертикальная_синхронизация</w:t>
+        </w:r>
+      </w:hyperlink>
+    </w:p>
+    <w:p>
+      <w:pPr>
+        <w:rPr>
+          <w:lang w:val="en-US"/>
+        </w:rPr>
+      </w:pPr>
+    </w:p>
+    <w:p>
+      <w:pPr>
+        <w:rPr>
+          <w:lang w:val="en-US"/>
+        </w:rPr>
+      </w:pPr>
+      <w:bookmarkStart w:id="0" w:name="_GoBack"/>
+      <w:bookmarkEnd w:id="0"/>
+    </w:p>
+    <w:p>
+      <w:r>
         <w:t xml:space="preserve">По поводу метода </w:t>
       </w:r>
       <w:proofErr w:type="spellStart"/>
@@ -9612,6 +9863,7 @@
     </w:p>
     <w:p>
       <w:r>
+        <w:lastRenderedPageBreak/>
         <w:t xml:space="preserve">Метод </w:t>
       </w:r>
       <w:proofErr w:type="spellStart"/>
@@ -9850,7 +10102,6 @@
           <w:noProof/>
           <w:lang w:eastAsia="ru-RU"/>
         </w:rPr>
-        <w:lastRenderedPageBreak/>
         <w:drawing>
           <wp:inline distT="0" distB="0" distL="0" distR="0">
             <wp:extent cx="6210300" cy="5118100"/>
@@ -9869,7 +10120,7 @@
                     </pic:cNvPicPr>
                   </pic:nvPicPr>
                   <pic:blipFill>
-                    <a:blip r:embed="rId43">
+                    <a:blip r:embed="rId44">
                       <a:extLst>
                         <a:ext uri="{28A0092B-C50C-407E-A947-70E740481C1C}">
                           <a14:useLocalDpi xmlns:a14="http://schemas.microsoft.com/office/drawing/2010/main" val="0"/>
@@ -9920,6 +10171,7 @@
           <w:noProof/>
           <w:lang w:eastAsia="ru-RU"/>
         </w:rPr>
+        <w:lastRenderedPageBreak/>
         <w:drawing>
           <wp:inline distT="0" distB="0" distL="0" distR="0">
             <wp:extent cx="6203950" cy="1492250"/>
@@ -9938,7 +10190,7 @@
                     </pic:cNvPicPr>
                   </pic:nvPicPr>
                   <pic:blipFill>
-                    <a:blip r:embed="rId44">
+                    <a:blip r:embed="rId45">
                       <a:extLst>
                         <a:ext uri="{28A0092B-C50C-407E-A947-70E740481C1C}">
                           <a14:useLocalDpi xmlns:a14="http://schemas.microsoft.com/office/drawing/2010/main" val="0"/>
@@ -9953,7 +10205,7 @@
                   <pic:spPr bwMode="auto">
                     <a:xfrm>
                       <a:off x="0" y="0"/>
-                      <a:ext cx="6203950" cy="1492250"/>
+                      <a:ext cx="6217339" cy="1495470"/>
                     </a:xfrm>
                     <a:prstGeom prst="rect">
                       <a:avLst/>
@@ -10044,7 +10296,6 @@
     </w:p>
     <w:p>
       <w:r>
-        <w:lastRenderedPageBreak/>
         <w:t xml:space="preserve">Но зачем оборачивать </w:t>
       </w:r>
       <w:r>
@@ -10697,7 +10948,7 @@
           <w:szCs w:val="16"/>
         </w:rPr>
       </w:pPr>
-      <w:hyperlink r:id="rId45" w:history="1">
+      <w:hyperlink r:id="rId46" w:history="1">
         <w:r>
           <w:rPr>
             <w:rStyle w:val="a7"/>
@@ -11385,6 +11636,7 @@
           <w:sz w:val="28"/>
           <w:szCs w:val="28"/>
         </w:rPr>
+        <w:lastRenderedPageBreak/>
         <w:t>Мышь</w:t>
       </w:r>
       <w:r>
@@ -11511,7 +11763,7 @@
                     </pic:cNvPicPr>
                   </pic:nvPicPr>
                   <pic:blipFill>
-                    <a:blip r:embed="rId46">
+                    <a:blip r:embed="rId47">
                       <a:extLst>
                         <a:ext uri="{28A0092B-C50C-407E-A947-70E740481C1C}">
                           <a14:useLocalDpi xmlns:a14="http://schemas.microsoft.com/office/drawing/2010/main" val="0"/>
@@ -11883,7 +12135,7 @@
                     </pic:cNvPicPr>
                   </pic:nvPicPr>
                   <pic:blipFill>
-                    <a:blip r:embed="rId47">
+                    <a:blip r:embed="rId48">
                       <a:extLst>
                         <a:ext uri="{28A0092B-C50C-407E-A947-70E740481C1C}">
                           <a14:useLocalDpi xmlns:a14="http://schemas.microsoft.com/office/drawing/2010/main" val="0"/>
@@ -11947,7 +12199,6 @@
         <w:rPr>
           <w:rFonts w:cs="Calibri"/>
         </w:rPr>
-        <w:lastRenderedPageBreak/>
         <w:t>Метод</w:t>
       </w:r>
       <w:r>
@@ -12111,7 +12362,7 @@
                     </pic:cNvPicPr>
                   </pic:nvPicPr>
                   <pic:blipFill>
-                    <a:blip r:embed="rId48">
+                    <a:blip r:embed="rId49">
                       <a:extLst>
                         <a:ext uri="{28A0092B-C50C-407E-A947-70E740481C1C}">
                           <a14:useLocalDpi xmlns:a14="http://schemas.microsoft.com/office/drawing/2010/main" val="0"/>
@@ -12673,13 +12924,13 @@
         <w:t>проблему</w:t>
       </w:r>
       <w:r>
-        <w:t xml:space="preserve">, </w:t>
-      </w:r>
-      <w:r>
-        <w:rPr>
-          <w:rFonts w:cs="Calibri"/>
-        </w:rPr>
-        <w:t>можно</w:t>
+        <w:t xml:space="preserve"> </w:t>
+      </w:r>
+      <w:r>
+        <w:rPr>
+          <w:rFonts w:cs="Calibri"/>
+        </w:rPr>
+        <w:t>предлагается</w:t>
       </w:r>
       <w:r>
         <w:t xml:space="preserve"> </w:t>
@@ -13440,7 +13691,7 @@
                     </pic:cNvPicPr>
                   </pic:nvPicPr>
                   <pic:blipFill>
-                    <a:blip r:embed="rId49">
+                    <a:blip r:embed="rId50">
                       <a:extLst>
                         <a:ext uri="{28A0092B-C50C-407E-A947-70E740481C1C}">
                           <a14:useLocalDpi xmlns:a14="http://schemas.microsoft.com/office/drawing/2010/main" val="0"/>
@@ -13477,6 +13728,7 @@
         <w:rPr>
           <w:rFonts w:cs="Calibri"/>
         </w:rPr>
+        <w:lastRenderedPageBreak/>
         <w:t>Метод</w:t>
       </w:r>
       <w:r>
@@ -13569,7 +13821,7 @@
                     </pic:cNvPicPr>
                   </pic:nvPicPr>
                   <pic:blipFill>
-                    <a:blip r:embed="rId50">
+                    <a:blip r:embed="rId51">
                       <a:extLst>
                         <a:ext uri="{28A0092B-C50C-407E-A947-70E740481C1C}">
                           <a14:useLocalDpi xmlns:a14="http://schemas.microsoft.com/office/drawing/2010/main" val="0"/>
@@ -13893,6 +14145,9 @@
         <w:t>отпущена</w:t>
       </w:r>
       <w:r>
+        <w:rPr>
+          <w:rFonts w:cs="Calibri"/>
+        </w:rPr>
         <w:t>:</w:t>
       </w:r>
     </w:p>
@@ -13920,7 +14175,7 @@
                     </pic:cNvPicPr>
                   </pic:nvPicPr>
                   <pic:blipFill>
-                    <a:blip r:embed="rId51">
+                    <a:blip r:embed="rId52">
                       <a:extLst>
                         <a:ext uri="{28A0092B-C50C-407E-A947-70E740481C1C}">
                           <a14:useLocalDpi xmlns:a14="http://schemas.microsoft.com/office/drawing/2010/main" val="0"/>
@@ -13953,11 +14208,24 @@
       </w:r>
     </w:p>
     <w:p>
-      <w:r>
-        <w:rPr>
-          <w:rFonts w:cs="Calibri"/>
-        </w:rPr>
-        <w:lastRenderedPageBreak/>
+      <w:pPr>
+        <w:rPr>
+          <w:rFonts w:cs="Calibri"/>
+          <w:lang w:val="en-US"/>
+        </w:rPr>
+      </w:pPr>
+      <w:r>
+        <w:rPr>
+          <w:rFonts w:cs="Calibri"/>
+        </w:rPr>
+        <w:t>Таким способом можно определить зажата ли клавиша сейчас.</w:t>
+      </w:r>
+    </w:p>
+    <w:p>
+      <w:r>
+        <w:rPr>
+          <w:rFonts w:cs="Calibri"/>
+        </w:rPr>
         <w:t>В</w:t>
       </w:r>
       <w:r>
@@ -14087,7 +14355,7 @@
                     </pic:cNvPicPr>
                   </pic:nvPicPr>
                   <pic:blipFill>
-                    <a:blip r:embed="rId52">
+                    <a:blip r:embed="rId53">
                       <a:extLst>
                         <a:ext uri="{28A0092B-C50C-407E-A947-70E740481C1C}">
                           <a14:useLocalDpi xmlns:a14="http://schemas.microsoft.com/office/drawing/2010/main" val="0"/>
@@ -15383,7 +15651,7 @@
       <w:pPr>
         <w:ind w:left="708"/>
       </w:pPr>
-      <w:hyperlink r:id="rId53" w:history="1">
+      <w:hyperlink r:id="rId54" w:history="1">
         <w:r>
           <w:rPr>
             <w:rStyle w:val="a7"/>
@@ -15400,6 +15668,7 @@
         <w:rPr>
           <w:rFonts w:cs="Calibri"/>
         </w:rPr>
+        <w:lastRenderedPageBreak/>
         <w:t>Или</w:t>
       </w:r>
       <w:r>
@@ -15782,8 +16051,6 @@
         </w:rPr>
         <w:t>клавиш</w:t>
       </w:r>
-      <w:bookmarkStart w:id="0" w:name="_GoBack"/>
-      <w:bookmarkEnd w:id="0"/>
       <w:r>
         <w:t xml:space="preserve">, </w:t>
       </w:r>
@@ -15846,7 +16113,7 @@
       <w:pPr>
         <w:ind w:firstLine="708"/>
       </w:pPr>
-      <w:hyperlink r:id="rId54" w:history="1">
+      <w:hyperlink r:id="rId55" w:history="1">
         <w:r>
           <w:rPr>
             <w:rStyle w:val="a7"/>
@@ -16127,7 +16394,7 @@
       <w:pPr>
         <w:ind w:firstLine="708"/>
       </w:pPr>
-      <w:hyperlink r:id="rId55" w:history="1">
+      <w:hyperlink r:id="rId56" w:history="1">
         <w:r>
           <w:rPr>
             <w:rStyle w:val="a7"/>
@@ -16390,7 +16657,6 @@
           <w:noProof/>
           <w:lang w:eastAsia="ru-RU"/>
         </w:rPr>
-        <w:lastRenderedPageBreak/>
         <w:drawing>
           <wp:inline distT="0" distB="0" distL="0" distR="0">
             <wp:extent cx="6202680" cy="2211070"/>
@@ -16409,7 +16675,7 @@
                     </pic:cNvPicPr>
                   </pic:nvPicPr>
                   <pic:blipFill>
-                    <a:blip r:embed="rId56">
+                    <a:blip r:embed="rId57">
                       <a:extLst>
                         <a:ext uri="{28A0092B-C50C-407E-A947-70E740481C1C}">
                           <a14:useLocalDpi xmlns:a14="http://schemas.microsoft.com/office/drawing/2010/main" val="0"/>
@@ -16465,7 +16731,7 @@
                     </pic:cNvPicPr>
                   </pic:nvPicPr>
                   <pic:blipFill>
-                    <a:blip r:embed="rId57">
+                    <a:blip r:embed="rId58">
                       <a:extLst>
                         <a:ext uri="{28A0092B-C50C-407E-A947-70E740481C1C}">
                           <a14:useLocalDpi xmlns:a14="http://schemas.microsoft.com/office/drawing/2010/main" val="0"/>
@@ -16523,6 +16789,7 @@
           <w:noProof/>
           <w:lang w:eastAsia="ru-RU"/>
         </w:rPr>
+        <w:lastRenderedPageBreak/>
         <w:drawing>
           <wp:inline distT="0" distB="0" distL="0" distR="0">
             <wp:extent cx="5465266" cy="2538484"/>
@@ -16541,7 +16808,7 @@
                     </pic:cNvPicPr>
                   </pic:nvPicPr>
                   <pic:blipFill>
-                    <a:blip r:embed="rId58">
+                    <a:blip r:embed="rId59">
                       <a:extLst>
                         <a:ext uri="{28A0092B-C50C-407E-A947-70E740481C1C}">
                           <a14:useLocalDpi xmlns:a14="http://schemas.microsoft.com/office/drawing/2010/main" val="0"/>
@@ -16584,7 +16851,6 @@
           <w:noProof/>
           <w:lang w:eastAsia="ru-RU"/>
         </w:rPr>
-        <w:lastRenderedPageBreak/>
         <w:drawing>
           <wp:inline distT="0" distB="0" distL="0" distR="0">
             <wp:extent cx="6202680" cy="3114040"/>
@@ -16603,7 +16869,7 @@
                     </pic:cNvPicPr>
                   </pic:nvPicPr>
                   <pic:blipFill>
-                    <a:blip r:embed="rId59">
+                    <a:blip r:embed="rId60">
                       <a:extLst>
                         <a:ext uri="{28A0092B-C50C-407E-A947-70E740481C1C}">
                           <a14:useLocalDpi xmlns:a14="http://schemas.microsoft.com/office/drawing/2010/main" val="0"/>
@@ -16664,7 +16930,7 @@
                     </pic:cNvPicPr>
                   </pic:nvPicPr>
                   <pic:blipFill>
-                    <a:blip r:embed="rId60">
+                    <a:blip r:embed="rId61">
                       <a:extLst>
                         <a:ext uri="{28A0092B-C50C-407E-A947-70E740481C1C}">
                           <a14:useLocalDpi xmlns:a14="http://schemas.microsoft.com/office/drawing/2010/main" val="0"/>
@@ -16704,7 +16970,7 @@
       </w:pPr>
     </w:p>
     <w:sectPr>
-      <w:footerReference w:type="default" r:id="rId61"/>
+      <w:footerReference w:type="default" r:id="rId62"/>
       <w:pgSz w:w="11906" w:h="16838"/>
       <w:pgMar w:top="851" w:right="850" w:bottom="1134" w:left="1276" w:header="708" w:footer="708" w:gutter="0"/>
       <w:cols w:space="708"/>
@@ -16851,7 +17117,7 @@
           <w:rPr>
             <w:noProof/>
           </w:rPr>
-          <w:t>17</w:t>
+          <w:t>19</w:t>
         </w:r>
         <w:r>
           <w:fldChar w:fldCharType="end"/>
@@ -18502,7 +18768,7 @@
 </file>
 
 <file path=customXml/itemProps1.xml><?xml version="1.0" encoding="utf-8"?>
-<ds:datastoreItem xmlns:ds="http://schemas.openxmlformats.org/officeDocument/2006/customXml" ds:itemID="{A7ADABC1-C264-4047-B1D4-258D01EFAE63}">
+<ds:datastoreItem xmlns:ds="http://schemas.openxmlformats.org/officeDocument/2006/customXml" ds:itemID="{0C42391F-4559-4B82-8EA8-8978BC2FD546}">
   <ds:schemaRefs>
     <ds:schemaRef ds:uri="http://schemas.openxmlformats.org/officeDocument/2006/bibliography"/>
   </ds:schemaRefs>
